--- a/files/BIOE_498_Syllabus_Sp2021.docx
+++ b/files/BIOE_498_Syllabus_Sp2021.docx
@@ -1229,7 +1229,7 @@
         <w:rPr>
           <w:rFonts w:ascii="Arial" w:eastAsiaTheme="minorEastAsia" w:hAnsi="Arial" w:cs="Arial"/>
         </w:rPr>
-        <w:t>20</w:t>
+        <w:t>15</w:t>
       </w:r>
       <w:r>
         <w:rPr>

--- a/files/BIOE_498_Syllabus_Sp2021.docx
+++ b/files/BIOE_498_Syllabus_Sp2021.docx
@@ -158,6 +158,12 @@
         <w:rPr>
           <w:rFonts w:ascii="Arial" w:hAnsi="Arial" w:cs="Arial"/>
         </w:rPr>
+        <w:t>ursday</w:t>
+      </w:r>
+      <w:r>
+        <w:rPr>
+          <w:rFonts w:ascii="Arial" w:hAnsi="Arial" w:cs="Arial"/>
+        </w:rPr>
         <w:t xml:space="preserve">, </w:t>
       </w:r>
       <w:r>
@@ -177,6 +183,77 @@
           <w:rFonts w:ascii="Arial" w:hAnsi="Arial" w:cs="Arial"/>
         </w:rPr>
         <w:t>, online</w:t>
+      </w:r>
+    </w:p>
+    <w:p>
+      <w:pPr>
+        <w:rPr>
+          <w:rFonts w:ascii="Arial" w:hAnsi="Arial" w:cs="Arial"/>
+        </w:rPr>
+      </w:pPr>
+    </w:p>
+    <w:p>
+      <w:pPr>
+        <w:rPr>
+          <w:rFonts w:ascii="Arial" w:hAnsi="Arial" w:cs="Arial"/>
+          <w:b/>
+          <w:bCs/>
+        </w:rPr>
+      </w:pPr>
+      <w:r>
+        <w:rPr>
+          <w:rFonts w:ascii="Arial" w:hAnsi="Arial" w:cs="Arial"/>
+          <w:b/>
+          <w:bCs/>
+        </w:rPr>
+        <w:t>Course Assistant</w:t>
+      </w:r>
+    </w:p>
+    <w:p>
+      <w:pPr>
+        <w:rPr>
+          <w:rFonts w:ascii="Arial" w:hAnsi="Arial" w:cs="Arial"/>
+        </w:rPr>
+      </w:pPr>
+      <w:r>
+        <w:rPr>
+          <w:rFonts w:ascii="Arial" w:hAnsi="Arial" w:cs="Arial"/>
+        </w:rPr>
+        <w:t xml:space="preserve">Brendan </w:t>
+      </w:r>
+      <w:proofErr w:type="spellStart"/>
+      <w:r>
+        <w:rPr>
+          <w:rFonts w:ascii="Arial" w:hAnsi="Arial" w:cs="Arial"/>
+        </w:rPr>
+        <w:t>Brasch</w:t>
+      </w:r>
+      <w:proofErr w:type="spellEnd"/>
+    </w:p>
+    <w:p>
+      <w:pPr>
+        <w:rPr>
+          <w:rFonts w:ascii="Arial" w:hAnsi="Arial" w:cs="Arial"/>
+        </w:rPr>
+      </w:pPr>
+      <w:r>
+        <w:rPr>
+          <w:rFonts w:ascii="Arial" w:hAnsi="Arial" w:cs="Arial"/>
+        </w:rPr>
+        <w:t>bbrasch2@illinois.edu</w:t>
+      </w:r>
+    </w:p>
+    <w:p>
+      <w:pPr>
+        <w:rPr>
+          <w:rFonts w:ascii="Arial" w:hAnsi="Arial" w:cs="Arial"/>
+        </w:rPr>
+      </w:pPr>
+      <w:r>
+        <w:rPr>
+          <w:rFonts w:ascii="Arial" w:hAnsi="Arial" w:cs="Arial"/>
+        </w:rPr>
+        <w:t>Office Hours: Tuesday, 5:00-6:00pm, online</w:t>
       </w:r>
     </w:p>
     <w:p>
@@ -622,28 +699,11 @@
           <w:b/>
         </w:rPr>
       </w:pPr>
-    </w:p>
-    <w:p>
-      <w:pPr>
+      <w:r>
         <w:rPr>
           <w:rFonts w:ascii="Arial" w:hAnsi="Arial" w:cs="Arial"/>
           <w:b/>
         </w:rPr>
-      </w:pPr>
-    </w:p>
-    <w:p>
-      <w:pPr>
-        <w:rPr>
-          <w:rFonts w:ascii="Arial" w:hAnsi="Arial" w:cs="Arial"/>
-          <w:b/>
-        </w:rPr>
-      </w:pPr>
-      <w:r>
-        <w:rPr>
-          <w:rFonts w:ascii="Arial" w:hAnsi="Arial" w:cs="Arial"/>
-          <w:b/>
-        </w:rPr>
-        <w:lastRenderedPageBreak/>
         <w:t>Audience</w:t>
       </w:r>
     </w:p>
@@ -1493,7 +1553,7 @@
     </w:p>
     <w:sectPr>
       <w:pgSz w:w="12240" w:h="15840"/>
-      <w:pgMar w:top="1440" w:right="1440" w:bottom="1440" w:left="1440" w:header="720" w:footer="720" w:gutter="0"/>
+      <w:pgMar w:top="1440" w:right="1080" w:bottom="1440" w:left="1080" w:header="720" w:footer="720" w:gutter="0"/>
       <w:cols w:space="720"/>
       <w:docGrid w:linePitch="360"/>
     </w:sectPr>
